--- a/HW3/report.docx
+++ b/HW3/report.docx
@@ -118,21 +118,7 @@
         <w:rPr>
           <w:rFonts w:ascii="Times New Roman" w:hAnsi="Times New Roman" w:cs="Times New Roman"/>
         </w:rPr>
-        <w:t xml:space="preserve">The goal of this programming assignment was to utilize OpenGL to render a penny using 2 provided .txt files. These files contained the depth values and color values of the penny. Then the penny would be rendered to show the color depth file, depth values using lines, and Phong shading. The inputs of this program are to allow users to rotate the penny to see the depth of the penny, using various keys to rotate around the </w:t>
-      </w:r>
-      <w:proofErr w:type="spellStart"/>
-      <w:r>
-        <w:rPr>
-          <w:rFonts w:ascii="Times New Roman" w:hAnsi="Times New Roman" w:cs="Times New Roman"/>
-        </w:rPr>
-        <w:t>xyz</w:t>
-      </w:r>
-      <w:proofErr w:type="spellEnd"/>
-      <w:r>
-        <w:rPr>
-          <w:rFonts w:ascii="Times New Roman" w:hAnsi="Times New Roman" w:cs="Times New Roman"/>
-        </w:rPr>
-        <w:t xml:space="preserve"> axis. The main error handling was if users click other buttons other than the set keys, luckily Open GL simply ignores all keypresses that are not already coded into the function. </w:t>
+        <w:t xml:space="preserve">The goal of this programming assignment was to utilize OpenGL to render a penny using 2 provided .txt files. These files contained the depth values and color values of the penny. Then the penny would be rendered to show the color depth file, depth values using lines, and Phong shading. The inputs of this program are to allow users to rotate the penny to see the depth of the penny, using various keys to rotate around the xyz axis. The main error handling was if users click other buttons other than the set keys, luckily Open GL simply ignores all keypresses that are not already coded into the function. </w:t>
       </w:r>
     </w:p>
     <w:p>
@@ -174,35 +160,7 @@
         <w:rPr>
           <w:rFonts w:ascii="Times New Roman" w:hAnsi="Times New Roman" w:cs="Times New Roman"/>
         </w:rPr>
-        <w:t xml:space="preserve">The design of the program was as follows. First get the skeleton up, including main, keyboard functionality, </w:t>
-      </w:r>
-      <w:proofErr w:type="spellStart"/>
-      <w:r>
-        <w:rPr>
-          <w:rFonts w:ascii="Times New Roman" w:hAnsi="Times New Roman" w:cs="Times New Roman"/>
-        </w:rPr>
-        <w:t>init</w:t>
-      </w:r>
-      <w:proofErr w:type="spellEnd"/>
-      <w:r>
-        <w:rPr>
-          <w:rFonts w:ascii="Times New Roman" w:hAnsi="Times New Roman" w:cs="Times New Roman"/>
-        </w:rPr>
-        <w:t xml:space="preserve">, and the #inlcudes. Then focus on the depth read in and display. Next focus on the color display, and finally the </w:t>
-      </w:r>
-      <w:proofErr w:type="spellStart"/>
-      <w:r>
-        <w:rPr>
-          <w:rFonts w:ascii="Times New Roman" w:hAnsi="Times New Roman" w:cs="Times New Roman"/>
-        </w:rPr>
-        <w:t>phong</w:t>
-      </w:r>
-      <w:proofErr w:type="spellEnd"/>
-      <w:r>
-        <w:rPr>
-          <w:rFonts w:ascii="Times New Roman" w:hAnsi="Times New Roman" w:cs="Times New Roman"/>
-        </w:rPr>
-        <w:t xml:space="preserve"> display. As each display required other functions they were to be added alongside development of that function. Pros of this was a much more structured code. There were no noticeable cons to this approach. </w:t>
+        <w:t xml:space="preserve">The design of the program was as follows. First get the skeleton up, including main, keyboard functionality, init, and the #inlcudes. Then focus on the depth read in and display. Next focus on the color display, and finally the phong display. As each display required other functions they were to be added alongside development of that function. Pros of this was a much more structured code. There were no noticeable cons to this approach. </w:t>
       </w:r>
     </w:p>
     <w:p>
@@ -244,35 +202,7 @@
         <w:rPr>
           <w:rFonts w:ascii="Times New Roman" w:hAnsi="Times New Roman" w:cs="Times New Roman"/>
         </w:rPr>
-        <w:t xml:space="preserve">First was the </w:t>
-      </w:r>
-      <w:proofErr w:type="spellStart"/>
-      <w:r>
-        <w:rPr>
-          <w:rFonts w:ascii="Times New Roman" w:hAnsi="Times New Roman" w:cs="Times New Roman"/>
-        </w:rPr>
-        <w:t>readDepthFile</w:t>
-      </w:r>
-      <w:proofErr w:type="spellEnd"/>
-      <w:r>
-        <w:rPr>
-          <w:rFonts w:ascii="Times New Roman" w:hAnsi="Times New Roman" w:cs="Times New Roman"/>
-        </w:rPr>
-        <w:t xml:space="preserve">() function. This took in a filename, and looped through all the entries and stored it into a array called </w:t>
-      </w:r>
-      <w:proofErr w:type="spellStart"/>
-      <w:r>
-        <w:rPr>
-          <w:rFonts w:ascii="Times New Roman" w:hAnsi="Times New Roman" w:cs="Times New Roman"/>
-        </w:rPr>
-        <w:t>depthData</w:t>
-      </w:r>
-      <w:proofErr w:type="spellEnd"/>
-      <w:r>
-        <w:rPr>
-          <w:rFonts w:ascii="Times New Roman" w:hAnsi="Times New Roman" w:cs="Times New Roman"/>
-        </w:rPr>
-        <w:t xml:space="preserve">[width][height] where the width and height were 500. </w:t>
+        <w:t xml:space="preserve">First was the readDepthFile() function. This took in a filename, and looped through all the entries and stored it into a array called depthData[width][height] where the width and height were 500. </w:t>
       </w:r>
       <w:r>
         <w:rPr>
@@ -290,49 +220,7 @@
         <w:rPr>
           <w:rFonts w:ascii="Times New Roman" w:hAnsi="Times New Roman" w:cs="Times New Roman"/>
         </w:rPr>
-        <w:t xml:space="preserve"> normally then the image will be rotated in a weird way, so to fix this another nested loop mirrors the data round the mid-vertical axis. The outer loop iterates through each row, while the inner loop iterates through the first half of the columns. This swaps the position [</w:t>
-      </w:r>
-      <w:proofErr w:type="spellStart"/>
-      <w:r>
-        <w:rPr>
-          <w:rFonts w:ascii="Times New Roman" w:hAnsi="Times New Roman" w:cs="Times New Roman"/>
-        </w:rPr>
-        <w:t>i</w:t>
-      </w:r>
-      <w:proofErr w:type="spellEnd"/>
-      <w:r>
-        <w:rPr>
-          <w:rFonts w:ascii="Times New Roman" w:hAnsi="Times New Roman" w:cs="Times New Roman"/>
-        </w:rPr>
-        <w:t xml:space="preserve">][j] to its counterpart on the opposite side of the row by doing 499-j. This corrects the image to make it appear upright on initial display. This process will be repeated in the </w:t>
-      </w:r>
-      <w:proofErr w:type="spellStart"/>
-      <w:r>
-        <w:rPr>
-          <w:rFonts w:ascii="Times New Roman" w:hAnsi="Times New Roman" w:cs="Times New Roman"/>
-        </w:rPr>
-        <w:t>readColorFile</w:t>
-      </w:r>
-      <w:proofErr w:type="spellEnd"/>
-      <w:r>
-        <w:rPr>
-          <w:rFonts w:ascii="Times New Roman" w:hAnsi="Times New Roman" w:cs="Times New Roman"/>
-        </w:rPr>
-        <w:t xml:space="preserve">. Next the </w:t>
-      </w:r>
-      <w:proofErr w:type="spellStart"/>
-      <w:r>
-        <w:rPr>
-          <w:rFonts w:ascii="Times New Roman" w:hAnsi="Times New Roman" w:cs="Times New Roman"/>
-        </w:rPr>
-        <w:t>depthDisplay</w:t>
-      </w:r>
-      <w:proofErr w:type="spellEnd"/>
-      <w:r>
-        <w:rPr>
-          <w:rFonts w:ascii="Times New Roman" w:hAnsi="Times New Roman" w:cs="Times New Roman"/>
-        </w:rPr>
-        <w:t xml:space="preserve"> function was added which clears the window when </w:t>
+        <w:t xml:space="preserve"> normally then the image will be rotated in a weird way, so to fix this another nested loop mirrors the data round the mid-vertical axis. The outer loop iterates through each row, while the inner loop iterates through the first half of the columns. This swaps the position [i][j] to its counterpart on the opposite side of the row by doing 499-j. This corrects the image to make it appear upright on initial display. This process will be repeated in the readColorFile. Next the depthDisplay function was added which clears the window when </w:t>
       </w:r>
       <w:r>
         <w:rPr>
@@ -344,35 +232,7 @@
         <w:rPr>
           <w:rFonts w:ascii="Times New Roman" w:hAnsi="Times New Roman" w:cs="Times New Roman"/>
         </w:rPr>
-        <w:t xml:space="preserve"> iterates through the </w:t>
-      </w:r>
-      <w:proofErr w:type="spellStart"/>
-      <w:r>
-        <w:rPr>
-          <w:rFonts w:ascii="Times New Roman" w:hAnsi="Times New Roman" w:cs="Times New Roman"/>
-        </w:rPr>
-        <w:t>depthData</w:t>
-      </w:r>
-      <w:proofErr w:type="spellEnd"/>
-      <w:r>
-        <w:rPr>
-          <w:rFonts w:ascii="Times New Roman" w:hAnsi="Times New Roman" w:cs="Times New Roman"/>
-        </w:rPr>
-        <w:t xml:space="preserve"> array in steps of 5. It calculates the depth of the penny, then offsets it with /20 to make it better for visualization. Then uses the nested loop to define a quadrilateral with 4 </w:t>
-      </w:r>
-      <w:proofErr w:type="spellStart"/>
-      <w:r>
-        <w:rPr>
-          <w:rFonts w:ascii="Times New Roman" w:hAnsi="Times New Roman" w:cs="Times New Roman"/>
-        </w:rPr>
-        <w:t>vertecies</w:t>
-      </w:r>
-      <w:proofErr w:type="spellEnd"/>
-      <w:r>
-        <w:rPr>
-          <w:rFonts w:ascii="Times New Roman" w:hAnsi="Times New Roman" w:cs="Times New Roman"/>
-        </w:rPr>
-        <w:t xml:space="preserve"> and uses it to create a wireframe based off the penny height which was calculated previously. Then the loop continues through the entire array until a competed wireframe is </w:t>
+        <w:t xml:space="preserve"> iterates through the depthData array in steps of 5. It calculates the depth of the penny, then offsets it with /20 to make it better for visualization. Then uses the nested loop to define a quadrilateral with 4 vertecies and uses it to create a wireframe based off the penny height which was calculated previously. Then the loop continues through the entire array until a competed wireframe is </w:t>
       </w:r>
       <w:r>
         <w:rPr>
@@ -390,63 +250,7 @@
         <w:rPr>
           <w:rFonts w:ascii="Times New Roman" w:hAnsi="Times New Roman" w:cs="Times New Roman"/>
         </w:rPr>
-        <w:t xml:space="preserve">operates similarly to the </w:t>
-      </w:r>
-      <w:proofErr w:type="spellStart"/>
-      <w:r>
-        <w:rPr>
-          <w:rFonts w:ascii="Times New Roman" w:hAnsi="Times New Roman" w:cs="Times New Roman"/>
-        </w:rPr>
-        <w:t>readDepthFile</w:t>
-      </w:r>
-      <w:proofErr w:type="spellEnd"/>
-      <w:r>
-        <w:rPr>
-          <w:rFonts w:ascii="Times New Roman" w:hAnsi="Times New Roman" w:cs="Times New Roman"/>
-        </w:rPr>
-        <w:t xml:space="preserve">(), the key difference being the addition of 3 arrays instead of 1 array reading in data. Other than that it is the same as </w:t>
-      </w:r>
-      <w:proofErr w:type="spellStart"/>
-      <w:r>
-        <w:rPr>
-          <w:rFonts w:ascii="Times New Roman" w:hAnsi="Times New Roman" w:cs="Times New Roman"/>
-        </w:rPr>
-        <w:t>readDepthFile</w:t>
-      </w:r>
-      <w:proofErr w:type="spellEnd"/>
-      <w:r>
-        <w:rPr>
-          <w:rFonts w:ascii="Times New Roman" w:hAnsi="Times New Roman" w:cs="Times New Roman"/>
-        </w:rPr>
-        <w:t xml:space="preserve">(). Same with the </w:t>
-      </w:r>
-      <w:proofErr w:type="spellStart"/>
-      <w:r>
-        <w:rPr>
-          <w:rFonts w:ascii="Times New Roman" w:hAnsi="Times New Roman" w:cs="Times New Roman"/>
-        </w:rPr>
-        <w:t>colorDisplay</w:t>
-      </w:r>
-      <w:proofErr w:type="spellEnd"/>
-      <w:r>
-        <w:rPr>
-          <w:rFonts w:ascii="Times New Roman" w:hAnsi="Times New Roman" w:cs="Times New Roman"/>
-        </w:rPr>
-        <w:t xml:space="preserve">() function, is almost identical to the </w:t>
-      </w:r>
-      <w:proofErr w:type="spellStart"/>
-      <w:r>
-        <w:rPr>
-          <w:rFonts w:ascii="Times New Roman" w:hAnsi="Times New Roman" w:cs="Times New Roman"/>
-        </w:rPr>
-        <w:t>depthDisplay</w:t>
-      </w:r>
-      <w:proofErr w:type="spellEnd"/>
-      <w:r>
-        <w:rPr>
-          <w:rFonts w:ascii="Times New Roman" w:hAnsi="Times New Roman" w:cs="Times New Roman"/>
-        </w:rPr>
-        <w:t xml:space="preserve">() function with the only difference being the addition of a glColor3f() function call which adds color to the penny. </w:t>
+        <w:t xml:space="preserve">operates similarly to the readDepthFile(), the key difference being the addition of 3 arrays instead of 1 array reading in data. Other than that it is the same as readDepthFile(). Same with the colorDisplay() function, is almost identical to the depthDisplay() function with the only difference being the addition of a glColor3f() function call which adds color to the penny. </w:t>
       </w:r>
       <w:r>
         <w:rPr>
@@ -458,140 +262,14 @@
         <w:rPr>
           <w:rFonts w:ascii="Times New Roman" w:hAnsi="Times New Roman" w:cs="Times New Roman"/>
         </w:rPr>
-        <w:t xml:space="preserve"> the </w:t>
-      </w:r>
-      <w:proofErr w:type="spellStart"/>
-      <w:r>
-        <w:rPr>
-          <w:rFonts w:ascii="Times New Roman" w:hAnsi="Times New Roman" w:cs="Times New Roman"/>
-        </w:rPr>
-        <w:t>phong</w:t>
-      </w:r>
-      <w:proofErr w:type="spellEnd"/>
-      <w:r>
-        <w:rPr>
-          <w:rFonts w:ascii="Times New Roman" w:hAnsi="Times New Roman" w:cs="Times New Roman"/>
-        </w:rPr>
-        <w:t xml:space="preserve"> display. It has the same initialization as the other displays, but the key </w:t>
+        <w:t xml:space="preserve"> the phong display. It has the same initialization as the other displays, but the key </w:t>
       </w:r>
       <w:r>
         <w:rPr>
           <w:rFonts w:ascii="Times New Roman" w:hAnsi="Times New Roman" w:cs="Times New Roman"/>
         </w:rPr>
         <w:lastRenderedPageBreak/>
-        <w:t xml:space="preserve">difference is the introduction of </w:t>
-      </w:r>
-      <w:proofErr w:type="spellStart"/>
-      <w:r>
-        <w:rPr>
-          <w:rFonts w:ascii="Times New Roman" w:hAnsi="Times New Roman" w:cs="Times New Roman"/>
-        </w:rPr>
-        <w:t>init_material</w:t>
-      </w:r>
-      <w:proofErr w:type="spellEnd"/>
-      <w:r>
-        <w:rPr>
-          <w:rFonts w:ascii="Times New Roman" w:hAnsi="Times New Roman" w:cs="Times New Roman"/>
-        </w:rPr>
-        <w:t xml:space="preserve">(), </w:t>
-      </w:r>
-      <w:proofErr w:type="spellStart"/>
-      <w:r>
-        <w:rPr>
-          <w:rFonts w:ascii="Times New Roman" w:hAnsi="Times New Roman" w:cs="Times New Roman"/>
-        </w:rPr>
-        <w:t>init_surface</w:t>
-      </w:r>
-      <w:proofErr w:type="spellEnd"/>
-      <w:r>
-        <w:rPr>
-          <w:rFonts w:ascii="Times New Roman" w:hAnsi="Times New Roman" w:cs="Times New Roman"/>
-        </w:rPr>
-        <w:t xml:space="preserve">, </w:t>
-      </w:r>
-      <w:proofErr w:type="spellStart"/>
-      <w:r>
-        <w:rPr>
-          <w:rFonts w:ascii="Times New Roman" w:hAnsi="Times New Roman" w:cs="Times New Roman"/>
-        </w:rPr>
-        <w:t>init_normals</w:t>
-      </w:r>
-      <w:proofErr w:type="spellEnd"/>
-      <w:r>
-        <w:rPr>
-          <w:rFonts w:ascii="Times New Roman" w:hAnsi="Times New Roman" w:cs="Times New Roman"/>
-        </w:rPr>
-        <w:t xml:space="preserve">(). </w:t>
-      </w:r>
-      <w:proofErr w:type="spellStart"/>
-      <w:r>
-        <w:rPr>
-          <w:rFonts w:ascii="Times New Roman" w:hAnsi="Times New Roman" w:cs="Times New Roman"/>
-        </w:rPr>
-        <w:t>Init_material</w:t>
-      </w:r>
-      <w:proofErr w:type="spellEnd"/>
-      <w:r>
-        <w:rPr>
-          <w:rFonts w:ascii="Times New Roman" w:hAnsi="Times New Roman" w:cs="Times New Roman"/>
-        </w:rPr>
-        <w:t xml:space="preserve">() configure the material properties such as ambient, diffuse, and specular reflections are configured here. </w:t>
-      </w:r>
-      <w:proofErr w:type="spellStart"/>
-      <w:r>
-        <w:rPr>
-          <w:rFonts w:ascii="Times New Roman" w:hAnsi="Times New Roman" w:cs="Times New Roman"/>
-        </w:rPr>
-        <w:t>Init_surface</w:t>
-      </w:r>
-      <w:proofErr w:type="spellEnd"/>
-      <w:r>
-        <w:rPr>
-          <w:rFonts w:ascii="Times New Roman" w:hAnsi="Times New Roman" w:cs="Times New Roman"/>
-        </w:rPr>
-        <w:t xml:space="preserve"> and </w:t>
-      </w:r>
-      <w:proofErr w:type="spellStart"/>
-      <w:r>
-        <w:rPr>
-          <w:rFonts w:ascii="Times New Roman" w:hAnsi="Times New Roman" w:cs="Times New Roman"/>
-        </w:rPr>
-        <w:t>init_normals</w:t>
-      </w:r>
-      <w:proofErr w:type="spellEnd"/>
-      <w:r>
-        <w:rPr>
-          <w:rFonts w:ascii="Times New Roman" w:hAnsi="Times New Roman" w:cs="Times New Roman"/>
-        </w:rPr>
-        <w:t xml:space="preserve"> are used to calculate the 3D positions of (</w:t>
-      </w:r>
-      <w:proofErr w:type="spellStart"/>
-      <w:r>
-        <w:rPr>
-          <w:rFonts w:ascii="Times New Roman" w:hAnsi="Times New Roman" w:cs="Times New Roman"/>
-        </w:rPr>
-        <w:t>Px,Py,Pz</w:t>
-      </w:r>
-      <w:proofErr w:type="spellEnd"/>
-      <w:r>
-        <w:rPr>
-          <w:rFonts w:ascii="Times New Roman" w:hAnsi="Times New Roman" w:cs="Times New Roman"/>
-        </w:rPr>
-        <w:t>) and (</w:t>
-      </w:r>
-      <w:proofErr w:type="spellStart"/>
-      <w:r>
-        <w:rPr>
-          <w:rFonts w:ascii="Times New Roman" w:hAnsi="Times New Roman" w:cs="Times New Roman"/>
-        </w:rPr>
-        <w:t>Nx,Ny,Nz</w:t>
-      </w:r>
-      <w:proofErr w:type="spellEnd"/>
-      <w:r>
-        <w:rPr>
-          <w:rFonts w:ascii="Times New Roman" w:hAnsi="Times New Roman" w:cs="Times New Roman"/>
-        </w:rPr>
-        <w:t xml:space="preserve">). They determine how light reflects off surfaces. </w:t>
+        <w:t xml:space="preserve">difference is the introduction of init_material(), init_surface, init_normals(). Init_material() configure the material properties such as ambient, diffuse, and specular reflections are configured here. Init_surface and init_normals are used to calculate the 3D positions of (Px,Py,Pz) and (Nx,Ny,Nz). They determine how light reflects off surfaces. </w:t>
       </w:r>
       <w:r>
         <w:rPr>
@@ -652,43 +330,297 @@
         <w:rPr>
           <w:rFonts w:ascii="Times New Roman" w:hAnsi="Times New Roman" w:cs="Times New Roman"/>
         </w:rPr>
-        <w:t xml:space="preserve">Testing the program was as follows. First when implementing the </w:t>
-      </w:r>
-      <w:proofErr w:type="spellStart"/>
-      <w:r>
-        <w:rPr>
-          <w:rFonts w:ascii="Times New Roman" w:hAnsi="Times New Roman" w:cs="Times New Roman"/>
-        </w:rPr>
-        <w:t>depthDisplay</w:t>
-      </w:r>
-      <w:proofErr w:type="spellEnd"/>
-      <w:r>
-        <w:rPr>
-          <w:rFonts w:ascii="Times New Roman" w:hAnsi="Times New Roman" w:cs="Times New Roman"/>
-        </w:rPr>
-        <w:t>() initially the image would be rotated upside down. By changing the [</w:t>
-      </w:r>
-      <w:proofErr w:type="spellStart"/>
-      <w:r>
-        <w:rPr>
-          <w:rFonts w:ascii="Times New Roman" w:hAnsi="Times New Roman" w:cs="Times New Roman"/>
-        </w:rPr>
-        <w:t>i</w:t>
-      </w:r>
-      <w:proofErr w:type="spellEnd"/>
-      <w:r>
-        <w:rPr>
-          <w:rFonts w:ascii="Times New Roman" w:hAnsi="Times New Roman" w:cs="Times New Roman"/>
-        </w:rPr>
-        <w:t xml:space="preserve">][j] values I was able to determine how to flip the image around via changing these variables in the input. Once each of the functions were implemented. I would run the program and rotate each display mode to make sure it properly displayed, if there was something wrong with a display, then I would know exactly where to look as each display modes are divided into separate functions. This testing continued until a proper display function was created for each of the 3 modes.  </w:t>
-      </w:r>
-    </w:p>
-    <w:p>
-      <w:pPr>
-        <w:rPr>
-          <w:rFonts w:ascii="Times New Roman" w:hAnsi="Times New Roman" w:cs="Times New Roman"/>
-        </w:rPr>
-      </w:pPr>
+        <w:t xml:space="preserve">Testing the program was as follows. First when implementing the depthDisplay() initially the image would be rotated upside down. By changing the [i][j] values I was able to determine how to flip the image around via changing these variables in the input. Once each of the functions were implemented. I would run the program and rotate each display mode to make sure it properly displayed, if there was something wrong with a display, then I would know exactly where to look as each display modes are divided into separate functions. This testing continued until a proper display function was created for each of </w:t>
+      </w:r>
+      <w:r>
+        <w:rPr>
+          <w:rFonts w:ascii="Times New Roman" w:hAnsi="Times New Roman" w:cs="Times New Roman"/>
+        </w:rPr>
+        <w:lastRenderedPageBreak/>
+        <w:t xml:space="preserve">the 3 modes.  </w:t>
+      </w:r>
+      <w:r>
+        <w:rPr>
+          <w:noProof/>
+        </w:rPr>
+        <w:drawing>
+          <wp:inline distT="0" distB="0" distL="0" distR="0" wp14:anchorId="53AC4D6E" wp14:editId="38FCC6FD">
+            <wp:extent cx="5486400" cy="5697855"/>
+            <wp:effectExtent l="0" t="0" r="0" b="0"/>
+            <wp:docPr id="485552115" name="Picture 1" descr="A close-up of a coin&#10;&#10;Description automatically generated"/>
+            <wp:cNvGraphicFramePr>
+              <a:graphicFrameLocks xmlns:a="http://schemas.openxmlformats.org/drawingml/2006/main" noChangeAspect="1"/>
+            </wp:cNvGraphicFramePr>
+            <a:graphic xmlns:a="http://schemas.openxmlformats.org/drawingml/2006/main">
+              <a:graphicData uri="http://schemas.openxmlformats.org/drawingml/2006/picture">
+                <pic:pic xmlns:pic="http://schemas.openxmlformats.org/drawingml/2006/picture">
+                  <pic:nvPicPr>
+                    <pic:cNvPr id="485552115" name="Picture 1" descr="A close-up of a coin&#10;&#10;Description automatically generated"/>
+                    <pic:cNvPicPr>
+                      <a:picLocks noChangeAspect="1" noChangeArrowheads="1"/>
+                    </pic:cNvPicPr>
+                  </pic:nvPicPr>
+                  <pic:blipFill>
+                    <a:blip r:embed="rId5">
+                      <a:extLst>
+                        <a:ext uri="{28A0092B-C50C-407E-A947-70E740481C1C}">
+                          <a14:useLocalDpi xmlns:a14="http://schemas.microsoft.com/office/drawing/2010/main" val="0"/>
+                        </a:ext>
+                      </a:extLst>
+                    </a:blip>
+                    <a:srcRect/>
+                    <a:stretch>
+                      <a:fillRect/>
+                    </a:stretch>
+                  </pic:blipFill>
+                  <pic:spPr bwMode="auto">
+                    <a:xfrm>
+                      <a:off x="0" y="0"/>
+                      <a:ext cx="5486400" cy="5697855"/>
+                    </a:xfrm>
+                    <a:prstGeom prst="rect">
+                      <a:avLst/>
+                    </a:prstGeom>
+                    <a:noFill/>
+                    <a:ln>
+                      <a:noFill/>
+                    </a:ln>
+                  </pic:spPr>
+                </pic:pic>
+              </a:graphicData>
+            </a:graphic>
+          </wp:inline>
+        </w:drawing>
+      </w:r>
+    </w:p>
+    <w:p>
+      <w:pPr>
+        <w:rPr>
+          <w:rFonts w:ascii="Times New Roman" w:hAnsi="Times New Roman" w:cs="Times New Roman"/>
+        </w:rPr>
+      </w:pPr>
+      <w:r>
+        <w:rPr>
+          <w:rFonts w:ascii="Times New Roman" w:hAnsi="Times New Roman" w:cs="Times New Roman"/>
+        </w:rPr>
+        <w:t>(Successful Color Display)</w:t>
+      </w:r>
+    </w:p>
+    <w:p>
+      <w:pPr>
+        <w:rPr>
+          <w:rFonts w:ascii="Times New Roman" w:hAnsi="Times New Roman" w:cs="Times New Roman"/>
+        </w:rPr>
+      </w:pPr>
+      <w:r>
+        <w:rPr>
+          <w:noProof/>
+        </w:rPr>
+        <w:lastRenderedPageBreak/>
+        <w:drawing>
+          <wp:inline distT="0" distB="0" distL="0" distR="0" wp14:anchorId="38C8A0FD" wp14:editId="21A85909">
+            <wp:extent cx="4763135" cy="5048885"/>
+            <wp:effectExtent l="0" t="0" r="0" b="0"/>
+            <wp:docPr id="571440584" name="Picture 2" descr="A screen shot of a coin&#10;&#10;Description automatically generated"/>
+            <wp:cNvGraphicFramePr>
+              <a:graphicFrameLocks xmlns:a="http://schemas.openxmlformats.org/drawingml/2006/main" noChangeAspect="1"/>
+            </wp:cNvGraphicFramePr>
+            <a:graphic xmlns:a="http://schemas.openxmlformats.org/drawingml/2006/main">
+              <a:graphicData uri="http://schemas.openxmlformats.org/drawingml/2006/picture">
+                <pic:pic xmlns:pic="http://schemas.openxmlformats.org/drawingml/2006/picture">
+                  <pic:nvPicPr>
+                    <pic:cNvPr id="571440584" name="Picture 2" descr="A screen shot of a coin&#10;&#10;Description automatically generated"/>
+                    <pic:cNvPicPr>
+                      <a:picLocks noChangeAspect="1" noChangeArrowheads="1"/>
+                    </pic:cNvPicPr>
+                  </pic:nvPicPr>
+                  <pic:blipFill>
+                    <a:blip r:embed="rId6">
+                      <a:extLst>
+                        <a:ext uri="{28A0092B-C50C-407E-A947-70E740481C1C}">
+                          <a14:useLocalDpi xmlns:a14="http://schemas.microsoft.com/office/drawing/2010/main" val="0"/>
+                        </a:ext>
+                      </a:extLst>
+                    </a:blip>
+                    <a:srcRect/>
+                    <a:stretch>
+                      <a:fillRect/>
+                    </a:stretch>
+                  </pic:blipFill>
+                  <pic:spPr bwMode="auto">
+                    <a:xfrm>
+                      <a:off x="0" y="0"/>
+                      <a:ext cx="4763135" cy="5048885"/>
+                    </a:xfrm>
+                    <a:prstGeom prst="rect">
+                      <a:avLst/>
+                    </a:prstGeom>
+                    <a:noFill/>
+                    <a:ln>
+                      <a:noFill/>
+                    </a:ln>
+                  </pic:spPr>
+                </pic:pic>
+              </a:graphicData>
+            </a:graphic>
+          </wp:inline>
+        </w:drawing>
+      </w:r>
+    </w:p>
+    <w:p>
+      <w:pPr>
+        <w:rPr>
+          <w:rFonts w:ascii="Times New Roman" w:hAnsi="Times New Roman" w:cs="Times New Roman"/>
+        </w:rPr>
+      </w:pPr>
+      <w:r>
+        <w:rPr>
+          <w:rFonts w:ascii="Times New Roman" w:hAnsi="Times New Roman" w:cs="Times New Roman"/>
+        </w:rPr>
+        <w:t>(Successful Depth Display)</w:t>
+      </w:r>
+    </w:p>
+    <w:p>
+      <w:pPr>
+        <w:rPr>
+          <w:rFonts w:ascii="Times New Roman" w:hAnsi="Times New Roman" w:cs="Times New Roman"/>
+        </w:rPr>
+      </w:pPr>
+      <w:r>
+        <w:rPr>
+          <w:noProof/>
+        </w:rPr>
+        <w:lastRenderedPageBreak/>
+        <w:drawing>
+          <wp:inline distT="0" distB="0" distL="0" distR="0" wp14:anchorId="5FD7D809" wp14:editId="68BA7D21">
+            <wp:extent cx="4763135" cy="5048885"/>
+            <wp:effectExtent l="0" t="0" r="0" b="0"/>
+            <wp:docPr id="387122719" name="Picture 3" descr="A cellphone screen shot of a coin&#10;&#10;Description automatically generated"/>
+            <wp:cNvGraphicFramePr>
+              <a:graphicFrameLocks xmlns:a="http://schemas.openxmlformats.org/drawingml/2006/main" noChangeAspect="1"/>
+            </wp:cNvGraphicFramePr>
+            <a:graphic xmlns:a="http://schemas.openxmlformats.org/drawingml/2006/main">
+              <a:graphicData uri="http://schemas.openxmlformats.org/drawingml/2006/picture">
+                <pic:pic xmlns:pic="http://schemas.openxmlformats.org/drawingml/2006/picture">
+                  <pic:nvPicPr>
+                    <pic:cNvPr id="387122719" name="Picture 3" descr="A cellphone screen shot of a coin&#10;&#10;Description automatically generated"/>
+                    <pic:cNvPicPr>
+                      <a:picLocks noChangeAspect="1" noChangeArrowheads="1"/>
+                    </pic:cNvPicPr>
+                  </pic:nvPicPr>
+                  <pic:blipFill>
+                    <a:blip r:embed="rId7">
+                      <a:extLst>
+                        <a:ext uri="{28A0092B-C50C-407E-A947-70E740481C1C}">
+                          <a14:useLocalDpi xmlns:a14="http://schemas.microsoft.com/office/drawing/2010/main" val="0"/>
+                        </a:ext>
+                      </a:extLst>
+                    </a:blip>
+                    <a:srcRect/>
+                    <a:stretch>
+                      <a:fillRect/>
+                    </a:stretch>
+                  </pic:blipFill>
+                  <pic:spPr bwMode="auto">
+                    <a:xfrm>
+                      <a:off x="0" y="0"/>
+                      <a:ext cx="4763135" cy="5048885"/>
+                    </a:xfrm>
+                    <a:prstGeom prst="rect">
+                      <a:avLst/>
+                    </a:prstGeom>
+                    <a:noFill/>
+                    <a:ln>
+                      <a:noFill/>
+                    </a:ln>
+                  </pic:spPr>
+                </pic:pic>
+              </a:graphicData>
+            </a:graphic>
+          </wp:inline>
+        </w:drawing>
+      </w:r>
+    </w:p>
+    <w:p>
+      <w:pPr>
+        <w:rPr>
+          <w:rFonts w:ascii="Times New Roman" w:hAnsi="Times New Roman" w:cs="Times New Roman"/>
+        </w:rPr>
+      </w:pPr>
+      <w:r>
+        <w:rPr>
+          <w:rFonts w:ascii="Times New Roman" w:hAnsi="Times New Roman" w:cs="Times New Roman"/>
+        </w:rPr>
+        <w:t>(Successful Phong Shading display)</w:t>
+      </w:r>
+    </w:p>
+    <w:p>
+      <w:pPr>
+        <w:rPr>
+          <w:rFonts w:ascii="Times New Roman" w:hAnsi="Times New Roman" w:cs="Times New Roman"/>
+        </w:rPr>
+      </w:pPr>
+      <w:r>
+        <w:rPr>
+          <w:noProof/>
+        </w:rPr>
+        <w:lastRenderedPageBreak/>
+        <w:drawing>
+          <wp:inline distT="0" distB="0" distL="0" distR="0" wp14:anchorId="058EE3F0" wp14:editId="047E69F9">
+            <wp:extent cx="4763135" cy="5048885"/>
+            <wp:effectExtent l="0" t="0" r="0" b="0"/>
+            <wp:docPr id="290341769" name="Picture 4" descr="A screen shot of a phone&#10;&#10;Description automatically generated"/>
+            <wp:cNvGraphicFramePr>
+              <a:graphicFrameLocks xmlns:a="http://schemas.openxmlformats.org/drawingml/2006/main" noChangeAspect="1"/>
+            </wp:cNvGraphicFramePr>
+            <a:graphic xmlns:a="http://schemas.openxmlformats.org/drawingml/2006/main">
+              <a:graphicData uri="http://schemas.openxmlformats.org/drawingml/2006/picture">
+                <pic:pic xmlns:pic="http://schemas.openxmlformats.org/drawingml/2006/picture">
+                  <pic:nvPicPr>
+                    <pic:cNvPr id="290341769" name="Picture 4" descr="A screen shot of a phone&#10;&#10;Description automatically generated"/>
+                    <pic:cNvPicPr>
+                      <a:picLocks noChangeAspect="1" noChangeArrowheads="1"/>
+                    </pic:cNvPicPr>
+                  </pic:nvPicPr>
+                  <pic:blipFill>
+                    <a:blip r:embed="rId8">
+                      <a:extLst>
+                        <a:ext uri="{28A0092B-C50C-407E-A947-70E740481C1C}">
+                          <a14:useLocalDpi xmlns:a14="http://schemas.microsoft.com/office/drawing/2010/main" val="0"/>
+                        </a:ext>
+                      </a:extLst>
+                    </a:blip>
+                    <a:srcRect/>
+                    <a:stretch>
+                      <a:fillRect/>
+                    </a:stretch>
+                  </pic:blipFill>
+                  <pic:spPr bwMode="auto">
+                    <a:xfrm>
+                      <a:off x="0" y="0"/>
+                      <a:ext cx="4763135" cy="5048885"/>
+                    </a:xfrm>
+                    <a:prstGeom prst="rect">
+                      <a:avLst/>
+                    </a:prstGeom>
+                    <a:noFill/>
+                    <a:ln>
+                      <a:noFill/>
+                    </a:ln>
+                  </pic:spPr>
+                </pic:pic>
+              </a:graphicData>
+            </a:graphic>
+          </wp:inline>
+        </w:drawing>
+      </w:r>
+      <w:r>
+        <w:rPr>
+          <w:rFonts w:ascii="Times New Roman" w:hAnsi="Times New Roman" w:cs="Times New Roman"/>
+        </w:rPr>
+        <w:br/>
+        <w:t>(Failed Depth display where the step value in the loop was set to 1 instead of 3)</w:t>
+      </w:r>
     </w:p>
     <w:p>
       <w:pPr>
@@ -723,21 +655,7 @@
         <w:rPr>
           <w:rFonts w:ascii="Times New Roman" w:hAnsi="Times New Roman" w:cs="Times New Roman"/>
         </w:rPr>
-        <w:t xml:space="preserve">Overall, the project was a success as each of the 3 modes were properly displayed, and were able to be rotated about the </w:t>
-      </w:r>
-      <w:proofErr w:type="spellStart"/>
-      <w:r>
-        <w:rPr>
-          <w:rFonts w:ascii="Times New Roman" w:hAnsi="Times New Roman" w:cs="Times New Roman"/>
-        </w:rPr>
-        <w:t>xyz</w:t>
-      </w:r>
-      <w:proofErr w:type="spellEnd"/>
-      <w:r>
-        <w:rPr>
-          <w:rFonts w:ascii="Times New Roman" w:hAnsi="Times New Roman" w:cs="Times New Roman"/>
-        </w:rPr>
-        <w:t xml:space="preserve"> axis based off user input. Next time I would attempt to make this program utilize classes instead of a single file. This project took about 7hrs to complete with 30minutes dedicated to the report. </w:t>
+        <w:t xml:space="preserve">Overall, the project was a success as each of the 3 modes were properly displayed, and were able to be rotated about the xyz axis based off user input. Next time I would attempt to make this program utilize classes instead of a single file. This project took about 7hrs to complete with 30minutes dedicated to the report. </w:t>
       </w:r>
     </w:p>
     <w:sectPr>
